--- a/沈梦琪/论证、立项与启动/2.11-干系人登记册.docx
+++ b/沈梦琪/论证、立项与启动/2.11-干系人登记册.docx
@@ -316,12 +316,25 @@
             <w:tcW w:w="403" w:type="pct"/>
           </w:tcPr>
           <w:p>
+            <w:pPr>
+              <w:rPr>
+                <w:rFonts w:hint="eastAsia"/>
+              </w:rPr>
+            </w:pPr>
             <w:r>
               <w:rPr>
                 <w:rFonts w:hint="eastAsia"/>
               </w:rPr>
               <w:t>沈梦琪</w:t>
             </w:r>
+            <w:r>
+              <w:rPr>
+                <w:rFonts w:hint="eastAsia"/>
+              </w:rPr>
+              <w:t>，吕凝慧</w:t>
+            </w:r>
+            <w:bookmarkStart w:id="0" w:name="_GoBack"/>
+            <w:bookmarkEnd w:id="0"/>
           </w:p>
         </w:tc>
         <w:tc>
@@ -748,11 +761,6 @@
             <w:tcW w:w="1483" w:type="pct"/>
           </w:tcPr>
           <w:p>
-            <w:pPr>
-              <w:rPr>
-                <w:rFonts w:hint="eastAsia"/>
-              </w:rPr>
-            </w:pPr>
             <w:r>
               <w:rPr>
                 <w:rFonts w:hint="eastAsia"/>
@@ -811,11 +819,6 @@
             <w:tcW w:w="403" w:type="pct"/>
           </w:tcPr>
           <w:p>
-            <w:pPr>
-              <w:rPr>
-                <w:rFonts w:hint="eastAsia"/>
-              </w:rPr>
-            </w:pPr>
             <w:r>
               <w:rPr>
                 <w:rFonts w:hint="eastAsia"/>
@@ -868,11 +871,6 @@
             <w:tcW w:w="1483" w:type="pct"/>
           </w:tcPr>
           <w:p>
-            <w:pPr>
-              <w:rPr>
-                <w:rFonts w:hint="eastAsia"/>
-              </w:rPr>
-            </w:pPr>
             <w:r>
               <w:rPr>
                 <w:rFonts w:hint="eastAsia"/>
@@ -885,8 +883,6 @@
               </w:rPr>
               <w:t>消费者资源</w:t>
             </w:r>
-            <w:bookmarkStart w:id="0" w:name="_GoBack"/>
-            <w:bookmarkEnd w:id="0"/>
           </w:p>
         </w:tc>
         <w:tc>
